--- a/install/manual/Notes.docx
+++ b/install/manual/Notes.docx
@@ -7,6 +7,7 @@
         <w:rPr>
           <w:rFonts w:eastAsia="Times New Roman"/>
           <w:b/>
+          <w:lang w:val="en-US"/>
         </w:rPr>
       </w:pPr>
       <w:r>
@@ -21,6 +22,13 @@
           <w:rFonts w:eastAsia="Times New Roman"/>
           <w:b/>
         </w:rPr>
+        <w:t xml:space="preserve"> decoding accuracy</w:t>
+      </w:r>
+      <w:r>
+        <w:rPr>
+          <w:rFonts w:eastAsia="Times New Roman"/>
+          <w:b/>
+        </w:rPr>
         <w:t xml:space="preserve"> against chance </w:t>
       </w:r>
       <w:r>
@@ -28,63 +36,139 @@
           <w:rFonts w:eastAsia="Times New Roman"/>
           <w:b/>
         </w:rPr>
-        <w:t xml:space="preserve">can </w:t>
-      </w:r>
-      <w:r>
-        <w:rPr>
-          <w:rFonts w:eastAsia="Times New Roman"/>
-          <w:b/>
-        </w:rPr>
-        <w:t xml:space="preserve">in some contexts </w:t>
-      </w:r>
-      <w:r>
-        <w:rPr>
-          <w:rFonts w:eastAsia="Times New Roman"/>
-          <w:b/>
-        </w:rPr>
-        <w:t>be pr</w:t>
-      </w:r>
-      <w:r>
-        <w:rPr>
-          <w:rFonts w:eastAsia="Times New Roman"/>
-          <w:b/>
-        </w:rPr>
-        <w:t>oblematic (</w:t>
-      </w:r>
-      <w:r>
-        <w:rPr>
-          <w:rFonts w:eastAsia="Times New Roman"/>
-          <w:b/>
-        </w:rPr>
-        <w:t xml:space="preserve">notably when </w:t>
-      </w:r>
-      <w:r>
-        <w:rPr>
-          <w:rFonts w:eastAsia="Times New Roman"/>
-          <w:b/>
-        </w:rPr>
-        <w:t>stimulus conditions are unevenly balanced within stimulus classes and/or when classifier bias is not controlled for)</w:t>
-      </w:r>
-      <w:r>
-        <w:rPr>
-          <w:rFonts w:eastAsia="Times New Roman"/>
-          <w:b/>
-        </w:rPr>
-        <w:t xml:space="preserve">. Note, that </w:t>
-      </w:r>
-      <w:r>
-        <w:rPr>
-          <w:rFonts w:eastAsia="Times New Roman"/>
-          <w:b/>
-        </w:rPr>
-        <w:t>the</w:t>
-      </w:r>
-      <w:r>
-        <w:rPr>
-          <w:rFonts w:eastAsia="Times New Roman"/>
-          <w:b/>
-        </w:rPr>
-        <w:t xml:space="preserve"> analysis pipeline already guards against this in numerous ways, notably:</w:t>
+        <w:t>can be pr</w:t>
+      </w:r>
+      <w:r>
+        <w:rPr>
+          <w:rFonts w:eastAsia="Times New Roman"/>
+          <w:b/>
+        </w:rPr>
+        <w:t>oblematic</w:t>
+      </w:r>
+      <w:r>
+        <w:rPr>
+          <w:rFonts w:eastAsia="Times New Roman"/>
+          <w:b/>
+        </w:rPr>
+        <w:t xml:space="preserve">, especially testing for random rather than fixed effects (see  </w:t>
+      </w:r>
+      <w:r>
+        <w:rPr>
+          <w:rFonts w:eastAsia="Times New Roman"/>
+          <w:b/>
+          <w:lang w:val="en-US"/>
+        </w:rPr>
+        <w:t xml:space="preserve">Allefeld, C., Görgen, K., &amp; Haynes, J.-D. (2016). Valid population inference for information-based imaging: From the second-level t-test to prevalence inference. </w:t>
+      </w:r>
+      <w:r>
+        <w:rPr>
+          <w:rFonts w:eastAsia="Times New Roman"/>
+          <w:b/>
+          <w:i/>
+          <w:iCs/>
+          <w:lang w:val="en-US"/>
+        </w:rPr>
+        <w:t>NeuroImage</w:t>
+      </w:r>
+      <w:r>
+        <w:rPr>
+          <w:rFonts w:eastAsia="Times New Roman"/>
+          <w:b/>
+          <w:lang w:val="en-US"/>
+        </w:rPr>
+        <w:t xml:space="preserve">, </w:t>
+      </w:r>
+      <w:r>
+        <w:rPr>
+          <w:rFonts w:eastAsia="Times New Roman"/>
+          <w:b/>
+          <w:i/>
+          <w:iCs/>
+          <w:lang w:val="en-US"/>
+        </w:rPr>
+        <w:t>141</w:t>
+      </w:r>
+      <w:r>
+        <w:rPr>
+          <w:rFonts w:eastAsia="Times New Roman"/>
+          <w:b/>
+          <w:lang w:val="en-US"/>
+        </w:rPr>
+        <w:t xml:space="preserve">, 378–392. </w:t>
+      </w:r>
+      <w:hyperlink r:id="rId6" w:history="1">
+        <w:r>
+          <w:rPr>
+            <w:rStyle w:val="Hyperlink"/>
+            <w:rFonts w:eastAsia="Times New Roman"/>
+            <w:b/>
+            <w:lang w:val="en-US"/>
+          </w:rPr>
+          <w:t>http://doi.org/10.1016/j.neuroimage.2016.07.040</w:t>
+        </w:r>
+      </w:hyperlink>
+      <w:r>
+        <w:rPr>
+          <w:rFonts w:eastAsia="Times New Roman"/>
+          <w:b/>
+          <w:lang w:val="en-US"/>
+        </w:rPr>
+        <w:t>)</w:t>
+      </w:r>
+    </w:p>
+    <w:p>
+      <w:pPr>
+        <w:rPr>
+          <w:rFonts w:eastAsia="Times New Roman"/>
+          <w:b/>
+        </w:rPr>
+      </w:pPr>
+    </w:p>
+    <w:p>
+      <w:pPr>
+        <w:rPr>
+          <w:rFonts w:eastAsia="Times New Roman"/>
+          <w:b/>
+        </w:rPr>
+      </w:pPr>
+      <w:r>
+        <w:rPr>
+          <w:rFonts w:eastAsia="Times New Roman"/>
+          <w:b/>
+        </w:rPr>
+        <w:t>When testing classification accuracies within two conditions against each other, this should not be a problem. Also, when training on a different task than one tests on, this should not be a problem. But when doing a k-fold train-testing and only evaluating accuracy against chance, the interpretation is basically that of a fixed effect, rather than a random effect. This will be addressed in later versions of the scripts.</w:t>
+      </w:r>
+    </w:p>
+    <w:p>
+      <w:pPr>
+        <w:rPr>
+          <w:rFonts w:eastAsia="Times New Roman"/>
+          <w:b/>
+        </w:rPr>
+      </w:pPr>
+    </w:p>
+    <w:p>
+      <w:pPr>
+        <w:rPr>
+          <w:rFonts w:eastAsia="Times New Roman"/>
+          <w:b/>
+        </w:rPr>
+      </w:pPr>
+      <w:r>
+        <w:rPr>
+          <w:rFonts w:eastAsia="Times New Roman"/>
+          <w:b/>
+        </w:rPr>
+        <w:t>Some other problems that can easily creep in are guarded for in the</w:t>
+      </w:r>
+      <w:bookmarkStart w:id="0" w:name="_GoBack"/>
+      <w:bookmarkEnd w:id="0"/>
+      <w:r>
+        <w:rPr>
+          <w:rFonts w:eastAsia="Times New Roman"/>
+          <w:b/>
+        </w:rPr>
+        <w:t xml:space="preserve"> scripts:</w:t>
       </w:r>
     </w:p>
     <w:p>
@@ -155,8 +239,6 @@
         </w:rPr>
         <w:t>. So if the classifier is asked to discriminate between left- and right-targets, left-right accuracy is computed as the average of classification accuracy for right targets on the one hand, and classification accuracy for left targets on the other. This way, classifier bias for either left or right targets (if any) cannot influence overall classification accuracy.</w:t>
       </w:r>
-      <w:bookmarkStart w:id="0" w:name="_GoBack"/>
-      <w:bookmarkEnd w:id="0"/>
     </w:p>
     <w:sectPr>
       <w:pgSz w:w="11900" w:h="16840"/>
@@ -426,7 +508,6 @@
   <w:style w:type="character" w:default="1" w:styleId="DefaultParagraphFont">
     <w:name w:val="Default Paragraph Font"/>
     <w:uiPriority w:val="1"/>
-    <w:semiHidden/>
     <w:unhideWhenUsed/>
   </w:style>
   <w:style w:type="table" w:default="1" w:styleId="TableNormal">
@@ -460,6 +541,17 @@
       <w:ind w:left="720"/>
       <w:contextualSpacing/>
     </w:pPr>
+  </w:style>
+  <w:style w:type="character" w:styleId="Hyperlink">
+    <w:name w:val="Hyperlink"/>
+    <w:basedOn w:val="DefaultParagraphFont"/>
+    <w:uiPriority w:val="99"/>
+    <w:unhideWhenUsed/>
+    <w:rsid w:val="00BE3A59"/>
+    <w:rPr>
+      <w:color w:val="0000FF" w:themeColor="hyperlink"/>
+      <w:u w:val="single"/>
+    </w:rPr>
   </w:style>
 </w:styles>
 </file>
@@ -628,7 +720,6 @@
   <w:style w:type="character" w:default="1" w:styleId="DefaultParagraphFont">
     <w:name w:val="Default Paragraph Font"/>
     <w:uiPriority w:val="1"/>
-    <w:semiHidden/>
     <w:unhideWhenUsed/>
   </w:style>
   <w:style w:type="table" w:default="1" w:styleId="TableNormal">
@@ -662,6 +753,17 @@
       <w:ind w:left="720"/>
       <w:contextualSpacing/>
     </w:pPr>
+  </w:style>
+  <w:style w:type="character" w:styleId="Hyperlink">
+    <w:name w:val="Hyperlink"/>
+    <w:basedOn w:val="DefaultParagraphFont"/>
+    <w:uiPriority w:val="99"/>
+    <w:unhideWhenUsed/>
+    <w:rsid w:val="00BE3A59"/>
+    <w:rPr>
+      <w:color w:val="0000FF" w:themeColor="hyperlink"/>
+      <w:u w:val="single"/>
+    </w:rPr>
   </w:style>
 </w:styles>
 </file>
